--- a/Crowdfunding_Analysis.docx
+++ b/Crowdfunding_Analysis.docx
@@ -559,23 +559,7 @@
           <w:rFonts w:ascii="Menlo" w:hAnsi="Menlo" w:cs="Menlo"/>
           <w:color w:val="000000"/>
         </w:rPr>
-        <w:t xml:space="preserve">  The difference between mean backers </w:t>
-      </w:r>
-      <w:proofErr w:type="gramStart"/>
-      <w:r>
-        <w:rPr>
-          <w:rFonts w:ascii="Menlo" w:hAnsi="Menlo" w:cs="Menlo"/>
-          <w:color w:val="000000"/>
-        </w:rPr>
-        <w:t>count</w:t>
-      </w:r>
-      <w:proofErr w:type="gramEnd"/>
-      <w:r>
-        <w:rPr>
-          <w:rFonts w:ascii="Menlo" w:hAnsi="Menlo" w:cs="Menlo"/>
-          <w:color w:val="000000"/>
-        </w:rPr>
-        <w:t xml:space="preserve"> and median backers count is high for both successful and failed </w:t>
+        <w:t xml:space="preserve">  The difference between mean backers count and median backers count is high for both successful and failed </w:t>
       </w:r>
       <w:r>
         <w:rPr>
@@ -603,21 +587,14 @@
           <w:rFonts w:ascii="Menlo" w:hAnsi="Menlo" w:cs="Menlo"/>
           <w:color w:val="000000"/>
         </w:rPr>
-        <w:t xml:space="preserve"> towards right</w:t>
-      </w:r>
-      <w:r>
-        <w:rPr>
-          <w:rFonts w:ascii="Menlo" w:hAnsi="Menlo" w:cs="Menlo"/>
-          <w:color w:val="000000"/>
-        </w:rPr>
-        <w:t>. The large observation effects mean not the median</w:t>
-      </w:r>
-      <w:r>
-        <w:rPr>
-          <w:rFonts w:ascii="Menlo" w:hAnsi="Menlo" w:cs="Menlo"/>
-          <w:color w:val="000000"/>
-        </w:rPr>
-        <w:t>. So I would say median better summarizes data.</w:t>
+        <w:t xml:space="preserve">. </w:t>
+      </w:r>
+      <w:r>
+        <w:rPr>
+          <w:rFonts w:ascii="Menlo" w:hAnsi="Menlo" w:cs="Menlo"/>
+          <w:color w:val="000000"/>
+        </w:rPr>
+        <w:t>Neither mean nor median summarizes data meaningfully as the data is skewed.</w:t>
       </w:r>
     </w:p>
     <w:p>
